--- a/Document/AMP/通讯协议V2.docx
+++ b/Document/AMP/通讯协议V2.docx
@@ -11550,7 +11550,13 @@
               <w:rPr>
                 <w:rFonts w:hint="eastAsia"/>
               </w:rPr>
-              <w:t>关闭层板供电</w:t>
+              <w:t>层板供电</w:t>
+            </w:r>
+            <w:r>
+              <w:rPr>
+                <w:rFonts w:hint="eastAsia"/>
+              </w:rPr>
+              <w:t>控制</w:t>
             </w:r>
           </w:p>
         </w:tc>
@@ -48821,7 +48827,7 @@
                 <w:b/>
                 <w:noProof/>
               </w:rPr>
-              <w:t>1</w:t>
+              <w:t>11</w:t>
             </w:r>
             <w:r>
               <w:rPr>
@@ -53216,58 +53222,58 @@
     </dgm:pt>
   </dgm:ptLst>
   <dgm:cxnLst>
+    <dgm:cxn modelId="{6EF2B9C8-1895-4A3D-838A-CF5055C94210}" srcId="{8682566A-8D7A-4BB7-954D-F5FC37DF43A6}" destId="{1690EB40-B8C5-437C-B050-56EFAD5CB70C}" srcOrd="2" destOrd="0" parTransId="{084F83D9-E67C-4B59-8F91-E307B04DA210}" sibTransId="{373DA3B6-DF66-4837-BE87-7F5C46557934}"/>
     <dgm:cxn modelId="{65BBDE04-C21B-4B5D-8C52-05877878E4D0}" srcId="{F22198A7-4F68-40B0-9221-BD94CA8EE237}" destId="{02F9895D-F5DB-411A-A380-2CEB791E5FEA}" srcOrd="2" destOrd="0" parTransId="{8879FBF2-2595-4868-9F96-82D5606AED8D}" sibTransId="{CEFA1418-50EA-40D8-96DA-87678BA34E70}"/>
-    <dgm:cxn modelId="{6EF2B9C8-1895-4A3D-838A-CF5055C94210}" srcId="{8682566A-8D7A-4BB7-954D-F5FC37DF43A6}" destId="{1690EB40-B8C5-437C-B050-56EFAD5CB70C}" srcOrd="2" destOrd="0" parTransId="{084F83D9-E67C-4B59-8F91-E307B04DA210}" sibTransId="{373DA3B6-DF66-4837-BE87-7F5C46557934}"/>
-    <dgm:cxn modelId="{77CEF2A6-80F2-4AA9-9BEF-8D3AAF9176C5}" type="presOf" srcId="{F22198A7-4F68-40B0-9221-BD94CA8EE237}" destId="{83E2FCBC-A8CC-47EA-BB03-ADCFF347EFAC}" srcOrd="0" destOrd="0" presId="urn:microsoft.com/office/officeart/2005/8/layout/chevron2"/>
     <dgm:cxn modelId="{CF7A8E00-D932-46B6-9BC9-88C1017549B1}" srcId="{F22198A7-4F68-40B0-9221-BD94CA8EE237}" destId="{BE79767A-DA1F-4510-96B6-97B34BADBDE9}" srcOrd="0" destOrd="0" parTransId="{D933E665-66A5-423B-94D4-68D89BFBC423}" sibTransId="{15677185-972D-4326-BF31-BF3DF2FC6E23}"/>
     <dgm:cxn modelId="{053D800D-1DD5-4D16-9E09-47E2A29BCFDB}" srcId="{F22198A7-4F68-40B0-9221-BD94CA8EE237}" destId="{887E988E-EA8C-43A1-847A-EAC8A7F1D0B9}" srcOrd="3" destOrd="0" parTransId="{834BFCF4-38E2-462C-8F5C-CD398490BB91}" sibTransId="{513705C5-209C-4610-8002-74DEE2CA2F0E}"/>
     <dgm:cxn modelId="{0B978144-B022-45C3-A15F-3B74350259A0}" srcId="{2ECBC31C-4EB6-440F-9151-AC47AD2B64FE}" destId="{FEFF6B3E-8CA7-4ED3-BE41-BEAB7E52315F}" srcOrd="0" destOrd="0" parTransId="{A4698564-CDB4-44B2-9DB9-13EBDA527B88}" sibTransId="{71063616-197D-4DAA-AF81-F757C7BF1390}"/>
     <dgm:cxn modelId="{12E486FD-AA5B-46AF-A7E2-CC777D9E24E6}" srcId="{8682566A-8D7A-4BB7-954D-F5FC37DF43A6}" destId="{4D84C4A7-0EC2-4CED-B74E-ABB918F1058E}" srcOrd="4" destOrd="0" parTransId="{93A65841-898B-4D3B-A2A2-02A36179E0B4}" sibTransId="{4FE38627-5FD1-4294-B72B-62BB925B70EA}"/>
+    <dgm:cxn modelId="{34631963-CD36-47EA-A42E-09E5B3EED8F1}" type="presOf" srcId="{AE177F64-618E-4E88-A1FE-3EE02B6BD2B7}" destId="{50EBA485-2BEB-4B01-ABA2-C67CC1685000}" srcOrd="0" destOrd="0" presId="urn:microsoft.com/office/officeart/2005/8/layout/chevron2"/>
     <dgm:cxn modelId="{4443AAB0-E00B-4AE6-A4A3-E675282FE23F}" srcId="{8682566A-8D7A-4BB7-954D-F5FC37DF43A6}" destId="{F22198A7-4F68-40B0-9221-BD94CA8EE237}" srcOrd="1" destOrd="0" parTransId="{BC2540E7-F739-4AF4-BCD3-7992019FF5F3}" sibTransId="{6A64C8FE-1CFA-4C50-BF4F-58C027679DF4}"/>
-    <dgm:cxn modelId="{65F8F3D4-CBAD-4557-B1FF-0865E8F86401}" type="presOf" srcId="{AE177F64-618E-4E88-A1FE-3EE02B6BD2B7}" destId="{50EBA485-2BEB-4B01-ABA2-C67CC1685000}" srcOrd="0" destOrd="0" presId="urn:microsoft.com/office/officeart/2005/8/layout/chevron2"/>
-    <dgm:cxn modelId="{25128BFA-1CD4-43E2-BB9F-A5E769E96900}" type="presOf" srcId="{9E51352D-AE06-4104-88EF-E71DD54A4656}" destId="{D1005E34-A7E7-41D3-B7FA-900138CD66BB}" srcOrd="0" destOrd="0" presId="urn:microsoft.com/office/officeart/2005/8/layout/chevron2"/>
-    <dgm:cxn modelId="{C90E63DA-4858-40A7-AB31-71FF84BA1AE9}" type="presOf" srcId="{8682566A-8D7A-4BB7-954D-F5FC37DF43A6}" destId="{D4488B51-A063-4F70-B699-5E15BFF439CE}" srcOrd="0" destOrd="0" presId="urn:microsoft.com/office/officeart/2005/8/layout/chevron2"/>
+    <dgm:cxn modelId="{50CA8A25-E40B-4CF0-A1BE-C2EEF3850AD2}" type="presOf" srcId="{DB536F6F-E83A-4E8D-ADE7-95486BE63D53}" destId="{0DC39C75-6057-43B9-A9BF-016E3B3310E7}" srcOrd="0" destOrd="1" presId="urn:microsoft.com/office/officeart/2005/8/layout/chevron2"/>
+    <dgm:cxn modelId="{3E056309-6C90-4D27-90C3-58A4CF3E7BC5}" type="presOf" srcId="{9E51352D-AE06-4104-88EF-E71DD54A4656}" destId="{D1005E34-A7E7-41D3-B7FA-900138CD66BB}" srcOrd="0" destOrd="0" presId="urn:microsoft.com/office/officeart/2005/8/layout/chevron2"/>
+    <dgm:cxn modelId="{2184A574-4D42-4C0D-BC8A-E02DF44D4A70}" type="presOf" srcId="{FB6F1711-DE21-42AA-855F-BA00198B8E44}" destId="{EC71DB6D-2A0A-49C8-9662-B972FB21C33C}" srcOrd="0" destOrd="1" presId="urn:microsoft.com/office/officeart/2005/8/layout/chevron2"/>
+    <dgm:cxn modelId="{AA0DD15D-B5A8-474E-8208-BE80207A6B96}" type="presOf" srcId="{F22198A7-4F68-40B0-9221-BD94CA8EE237}" destId="{83E2FCBC-A8CC-47EA-BB03-ADCFF347EFAC}" srcOrd="0" destOrd="0" presId="urn:microsoft.com/office/officeart/2005/8/layout/chevron2"/>
     <dgm:cxn modelId="{37F0860F-A6F3-482C-B167-56020C8AD1E4}" srcId="{9E51352D-AE06-4104-88EF-E71DD54A4656}" destId="{FBAB1F41-58FD-4764-B0A3-2C366E2CEB76}" srcOrd="0" destOrd="0" parTransId="{A50A08C8-4D78-4B11-8287-9BB9D37CE49F}" sibTransId="{EC5D6FFC-49A4-4E2C-9F37-85FA7BF5F068}"/>
-    <dgm:cxn modelId="{6CA2D832-A519-4658-9ACE-9249E1718CDA}" type="presOf" srcId="{887E988E-EA8C-43A1-847A-EAC8A7F1D0B9}" destId="{0DC39C75-6057-43B9-A9BF-016E3B3310E7}" srcOrd="0" destOrd="3" presId="urn:microsoft.com/office/officeart/2005/8/layout/chevron2"/>
     <dgm:cxn modelId="{AEFB56C7-14CD-4BAD-8483-7681411543A0}" srcId="{1690EB40-B8C5-437C-B050-56EFAD5CB70C}" destId="{9E379AE9-74CC-4C5C-AAE5-2224D05CC2A6}" srcOrd="0" destOrd="0" parTransId="{AFA9DC92-FB0F-4791-814E-21EC19E563E6}" sibTransId="{176A5992-A541-4485-9A9B-6C35E95FD379}"/>
     <dgm:cxn modelId="{5FE2C457-E0B4-469F-AFAC-5A3F8E7300D8}" srcId="{1690EB40-B8C5-437C-B050-56EFAD5CB70C}" destId="{604532B4-0C94-4270-8297-F1DBA972CF34}" srcOrd="1" destOrd="0" parTransId="{263E0F47-F913-42C7-ABE2-4C31A09A0A69}" sibTransId="{AEC5FD3B-22A5-49C4-B21C-7F6F83D39A8F}"/>
-    <dgm:cxn modelId="{36B49F85-A27D-45E8-A4C5-25E207EB19C7}" type="presOf" srcId="{604532B4-0C94-4270-8297-F1DBA972CF34}" destId="{8E1F62D4-6B87-4B7D-A45C-6E791D5A2E22}" srcOrd="0" destOrd="1" presId="urn:microsoft.com/office/officeart/2005/8/layout/chevron2"/>
-    <dgm:cxn modelId="{30B29AF3-0BD3-48DE-B757-F4CF80F26C45}" type="presOf" srcId="{DB536F6F-E83A-4E8D-ADE7-95486BE63D53}" destId="{0DC39C75-6057-43B9-A9BF-016E3B3310E7}" srcOrd="0" destOrd="1" presId="urn:microsoft.com/office/officeart/2005/8/layout/chevron2"/>
+    <dgm:cxn modelId="{AF196998-2883-454C-B9E0-86F99031850E}" type="presOf" srcId="{9E379AE9-74CC-4C5C-AAE5-2224D05CC2A6}" destId="{8E1F62D4-6B87-4B7D-A45C-6E791D5A2E22}" srcOrd="0" destOrd="0" presId="urn:microsoft.com/office/officeart/2005/8/layout/chevron2"/>
+    <dgm:cxn modelId="{FE5F660E-8AB9-403A-81D6-1E0109478AA2}" type="presOf" srcId="{2ECBC31C-4EB6-440F-9151-AC47AD2B64FE}" destId="{0AC69BD9-2FB9-41C3-8B17-52C6835CC824}" srcOrd="0" destOrd="0" presId="urn:microsoft.com/office/officeart/2005/8/layout/chevron2"/>
+    <dgm:cxn modelId="{07970E72-18C2-4C06-85F9-0EDFE560DF40}" type="presOf" srcId="{0413301E-43A4-435A-B657-C3470CC7A107}" destId="{A9F96C6C-3637-4E1B-AA70-AE9241650078}" srcOrd="0" destOrd="1" presId="urn:microsoft.com/office/officeart/2005/8/layout/chevron2"/>
+    <dgm:cxn modelId="{D95ECDEF-6287-4B00-A468-022F9DA35D32}" type="presOf" srcId="{02F9895D-F5DB-411A-A380-2CEB791E5FEA}" destId="{0DC39C75-6057-43B9-A9BF-016E3B3310E7}" srcOrd="0" destOrd="2" presId="urn:microsoft.com/office/officeart/2005/8/layout/chevron2"/>
+    <dgm:cxn modelId="{32CAB367-8D54-4D33-BF26-91E025E3EA43}" srcId="{F22198A7-4F68-40B0-9221-BD94CA8EE237}" destId="{DB536F6F-E83A-4E8D-ADE7-95486BE63D53}" srcOrd="1" destOrd="0" parTransId="{54E6EA8F-19F2-4420-B596-B21B8904CF81}" sibTransId="{9A9E0943-CC1C-4D16-B69B-0C0249B04557}"/>
     <dgm:cxn modelId="{9B09DB16-3BB1-47CC-9A4A-D0C8F01CA165}" srcId="{4D84C4A7-0EC2-4CED-B74E-ABB918F1058E}" destId="{AE177F64-618E-4E88-A1FE-3EE02B6BD2B7}" srcOrd="0" destOrd="0" parTransId="{80E25B1F-61A0-4AB1-ACD1-8BDFCE2641CC}" sibTransId="{45A2D21F-F174-4523-88A3-B0FB4B5B068D}"/>
-    <dgm:cxn modelId="{32CAB367-8D54-4D33-BF26-91E025E3EA43}" srcId="{F22198A7-4F68-40B0-9221-BD94CA8EE237}" destId="{DB536F6F-E83A-4E8D-ADE7-95486BE63D53}" srcOrd="1" destOrd="0" parTransId="{54E6EA8F-19F2-4420-B596-B21B8904CF81}" sibTransId="{9A9E0943-CC1C-4D16-B69B-0C0249B04557}"/>
-    <dgm:cxn modelId="{272C3333-5BDD-4E86-8170-C251EF73949A}" type="presOf" srcId="{BE79767A-DA1F-4510-96B6-97B34BADBDE9}" destId="{0DC39C75-6057-43B9-A9BF-016E3B3310E7}" srcOrd="0" destOrd="0" presId="urn:microsoft.com/office/officeart/2005/8/layout/chevron2"/>
-    <dgm:cxn modelId="{88048FC6-177F-4792-AF79-13E001063A3F}" type="presOf" srcId="{FEFF6B3E-8CA7-4ED3-BE41-BEAB7E52315F}" destId="{A9F96C6C-3637-4E1B-AA70-AE9241650078}" srcOrd="0" destOrd="0" presId="urn:microsoft.com/office/officeart/2005/8/layout/chevron2"/>
-    <dgm:cxn modelId="{5A432592-6D6F-40DA-956F-93D175523775}" type="presOf" srcId="{1690EB40-B8C5-437C-B050-56EFAD5CB70C}" destId="{7BD42A9C-78E3-44FA-B68C-01937814244C}" srcOrd="0" destOrd="0" presId="urn:microsoft.com/office/officeart/2005/8/layout/chevron2"/>
-    <dgm:cxn modelId="{212F02A3-5F39-4B4B-92DA-51417C517DCD}" type="presOf" srcId="{4D84C4A7-0EC2-4CED-B74E-ABB918F1058E}" destId="{572496FF-A351-462C-B6D9-65B332D2675C}" srcOrd="0" destOrd="0" presId="urn:microsoft.com/office/officeart/2005/8/layout/chevron2"/>
-    <dgm:cxn modelId="{F1113FF2-5822-427B-AEBA-AEFA98A1FB59}" type="presOf" srcId="{FBAB1F41-58FD-4764-B0A3-2C366E2CEB76}" destId="{EC71DB6D-2A0A-49C8-9662-B972FB21C33C}" srcOrd="0" destOrd="0" presId="urn:microsoft.com/office/officeart/2005/8/layout/chevron2"/>
+    <dgm:cxn modelId="{2097B0C0-5E36-46C2-A492-CE61D212FAD0}" type="presOf" srcId="{887E988E-EA8C-43A1-847A-EAC8A7F1D0B9}" destId="{0DC39C75-6057-43B9-A9BF-016E3B3310E7}" srcOrd="0" destOrd="3" presId="urn:microsoft.com/office/officeart/2005/8/layout/chevron2"/>
+    <dgm:cxn modelId="{D94A42E6-B6D6-487C-9D1A-80EBCBE39BF2}" type="presOf" srcId="{1690EB40-B8C5-437C-B050-56EFAD5CB70C}" destId="{7BD42A9C-78E3-44FA-B68C-01937814244C}" srcOrd="0" destOrd="0" presId="urn:microsoft.com/office/officeart/2005/8/layout/chevron2"/>
+    <dgm:cxn modelId="{F55746A5-5365-4C61-A2EA-FC678E65D904}" type="presOf" srcId="{4D84C4A7-0EC2-4CED-B74E-ABB918F1058E}" destId="{572496FF-A351-462C-B6D9-65B332D2675C}" srcOrd="0" destOrd="0" presId="urn:microsoft.com/office/officeart/2005/8/layout/chevron2"/>
+    <dgm:cxn modelId="{775D3439-28B9-4927-AC0D-38D5E2121A73}" type="presOf" srcId="{FEFF6B3E-8CA7-4ED3-BE41-BEAB7E52315F}" destId="{A9F96C6C-3637-4E1B-AA70-AE9241650078}" srcOrd="0" destOrd="0" presId="urn:microsoft.com/office/officeart/2005/8/layout/chevron2"/>
     <dgm:cxn modelId="{8360016B-2FB2-40A2-BD68-70314249A943}" srcId="{9E51352D-AE06-4104-88EF-E71DD54A4656}" destId="{FB6F1711-DE21-42AA-855F-BA00198B8E44}" srcOrd="1" destOrd="0" parTransId="{2A837175-A0BA-4168-B106-F2960A84FB17}" sibTransId="{5B8D1DDD-914E-4A1B-9D54-86D66FADB064}"/>
-    <dgm:cxn modelId="{462A56C3-B10D-40EB-A897-BABF2D2AF210}" type="presOf" srcId="{2ECBC31C-4EB6-440F-9151-AC47AD2B64FE}" destId="{0AC69BD9-2FB9-41C3-8B17-52C6835CC824}" srcOrd="0" destOrd="0" presId="urn:microsoft.com/office/officeart/2005/8/layout/chevron2"/>
-    <dgm:cxn modelId="{52A0708C-D731-448E-AE6E-C10566782C2D}" type="presOf" srcId="{0413301E-43A4-435A-B657-C3470CC7A107}" destId="{A9F96C6C-3637-4E1B-AA70-AE9241650078}" srcOrd="0" destOrd="1" presId="urn:microsoft.com/office/officeart/2005/8/layout/chevron2"/>
+    <dgm:cxn modelId="{3BCD5966-72EF-46C9-80D0-589F8156C3AC}" type="presOf" srcId="{8682566A-8D7A-4BB7-954D-F5FC37DF43A6}" destId="{D4488B51-A063-4F70-B699-5E15BFF439CE}" srcOrd="0" destOrd="0" presId="urn:microsoft.com/office/officeart/2005/8/layout/chevron2"/>
     <dgm:cxn modelId="{3DEEE216-27E4-4DBF-9999-C5428AE85CB9}" srcId="{2ECBC31C-4EB6-440F-9151-AC47AD2B64FE}" destId="{0413301E-43A4-435A-B657-C3470CC7A107}" srcOrd="1" destOrd="0" parTransId="{12B22283-680E-4FFA-831B-4309686CCA45}" sibTransId="{CCA1A4DC-FDA6-4AFE-8C29-2CE4E6A6D254}"/>
-    <dgm:cxn modelId="{3D068C95-82D2-44D3-94B3-4090A8DC7AE4}" type="presOf" srcId="{02F9895D-F5DB-411A-A380-2CEB791E5FEA}" destId="{0DC39C75-6057-43B9-A9BF-016E3B3310E7}" srcOrd="0" destOrd="2" presId="urn:microsoft.com/office/officeart/2005/8/layout/chevron2"/>
+    <dgm:cxn modelId="{64DC9EC7-74AF-47E8-8483-17C847CCFA13}" type="presOf" srcId="{BE79767A-DA1F-4510-96B6-97B34BADBDE9}" destId="{0DC39C75-6057-43B9-A9BF-016E3B3310E7}" srcOrd="0" destOrd="0" presId="urn:microsoft.com/office/officeart/2005/8/layout/chevron2"/>
+    <dgm:cxn modelId="{792F6721-715F-4C7F-B7C4-7CCB449933C2}" type="presOf" srcId="{FBAB1F41-58FD-4764-B0A3-2C366E2CEB76}" destId="{EC71DB6D-2A0A-49C8-9662-B972FB21C33C}" srcOrd="0" destOrd="0" presId="urn:microsoft.com/office/officeart/2005/8/layout/chevron2"/>
+    <dgm:cxn modelId="{BEA720F5-D35B-4F9A-A7A5-3D5E2A28DC23}" type="presOf" srcId="{604532B4-0C94-4270-8297-F1DBA972CF34}" destId="{8E1F62D4-6B87-4B7D-A45C-6E791D5A2E22}" srcOrd="0" destOrd="1" presId="urn:microsoft.com/office/officeart/2005/8/layout/chevron2"/>
     <dgm:cxn modelId="{6CFF9859-8FBD-422D-8270-798393791DFF}" srcId="{8682566A-8D7A-4BB7-954D-F5FC37DF43A6}" destId="{9E51352D-AE06-4104-88EF-E71DD54A4656}" srcOrd="0" destOrd="0" parTransId="{3672A0BB-4461-4BF0-9822-7C8333E13C88}" sibTransId="{28F57F73-6A11-4C47-8126-215357175F1D}"/>
     <dgm:cxn modelId="{1FBA1FED-D307-4CA5-A4B3-60D429564C30}" srcId="{8682566A-8D7A-4BB7-954D-F5FC37DF43A6}" destId="{2ECBC31C-4EB6-440F-9151-AC47AD2B64FE}" srcOrd="3" destOrd="0" parTransId="{50AE924F-FDF5-49BE-8088-9EB97DF5E2F3}" sibTransId="{0D94D8ED-84E0-4A4D-8FBD-9F0ED88A6C58}"/>
-    <dgm:cxn modelId="{8A435A4E-65DF-4EBF-BA00-6F64B02F090D}" type="presOf" srcId="{9E379AE9-74CC-4C5C-AAE5-2224D05CC2A6}" destId="{8E1F62D4-6B87-4B7D-A45C-6E791D5A2E22}" srcOrd="0" destOrd="0" presId="urn:microsoft.com/office/officeart/2005/8/layout/chevron2"/>
-    <dgm:cxn modelId="{B0235E53-BB6C-43AF-B91F-A20C91730CB6}" type="presOf" srcId="{FB6F1711-DE21-42AA-855F-BA00198B8E44}" destId="{EC71DB6D-2A0A-49C8-9662-B972FB21C33C}" srcOrd="0" destOrd="1" presId="urn:microsoft.com/office/officeart/2005/8/layout/chevron2"/>
-    <dgm:cxn modelId="{6676FC80-6EFE-4FF9-9634-DEB0638F9B37}" type="presParOf" srcId="{D4488B51-A063-4F70-B699-5E15BFF439CE}" destId="{F6C859A6-4D93-452D-A485-765FFA8939E4}" srcOrd="0" destOrd="0" presId="urn:microsoft.com/office/officeart/2005/8/layout/chevron2"/>
-    <dgm:cxn modelId="{B1857CFC-5720-44C5-AC4B-5A07E432C880}" type="presParOf" srcId="{F6C859A6-4D93-452D-A485-765FFA8939E4}" destId="{D1005E34-A7E7-41D3-B7FA-900138CD66BB}" srcOrd="0" destOrd="0" presId="urn:microsoft.com/office/officeart/2005/8/layout/chevron2"/>
-    <dgm:cxn modelId="{3CE1924A-2D77-461B-A46A-F12107524F58}" type="presParOf" srcId="{F6C859A6-4D93-452D-A485-765FFA8939E4}" destId="{EC71DB6D-2A0A-49C8-9662-B972FB21C33C}" srcOrd="1" destOrd="0" presId="urn:microsoft.com/office/officeart/2005/8/layout/chevron2"/>
-    <dgm:cxn modelId="{768590C7-4A1D-4D0F-9E0F-6DE3E0017789}" type="presParOf" srcId="{D4488B51-A063-4F70-B699-5E15BFF439CE}" destId="{FFC90788-7AE7-4665-B304-9BE860BAF20E}" srcOrd="1" destOrd="0" presId="urn:microsoft.com/office/officeart/2005/8/layout/chevron2"/>
-    <dgm:cxn modelId="{98A82001-52EA-4D5D-948D-6452615F1A5D}" type="presParOf" srcId="{D4488B51-A063-4F70-B699-5E15BFF439CE}" destId="{90083A9A-3158-4D1B-BCE3-F64780EE1040}" srcOrd="2" destOrd="0" presId="urn:microsoft.com/office/officeart/2005/8/layout/chevron2"/>
-    <dgm:cxn modelId="{015ACFF5-BEB8-4A1B-8FDB-6CB4CB4DE6C4}" type="presParOf" srcId="{90083A9A-3158-4D1B-BCE3-F64780EE1040}" destId="{83E2FCBC-A8CC-47EA-BB03-ADCFF347EFAC}" srcOrd="0" destOrd="0" presId="urn:microsoft.com/office/officeart/2005/8/layout/chevron2"/>
-    <dgm:cxn modelId="{09CBE2EE-5F85-4B7E-905B-911F6AD88B0F}" type="presParOf" srcId="{90083A9A-3158-4D1B-BCE3-F64780EE1040}" destId="{0DC39C75-6057-43B9-A9BF-016E3B3310E7}" srcOrd="1" destOrd="0" presId="urn:microsoft.com/office/officeart/2005/8/layout/chevron2"/>
-    <dgm:cxn modelId="{3A064AE6-5D34-4FCB-8DCF-E5920EA8BB46}" type="presParOf" srcId="{D4488B51-A063-4F70-B699-5E15BFF439CE}" destId="{D6AFD127-7E3C-4340-ABE4-7942224B7145}" srcOrd="3" destOrd="0" presId="urn:microsoft.com/office/officeart/2005/8/layout/chevron2"/>
-    <dgm:cxn modelId="{48F07A08-124B-4A33-B039-5E7D986125A5}" type="presParOf" srcId="{D4488B51-A063-4F70-B699-5E15BFF439CE}" destId="{60613C5B-EA19-4BB4-B12D-D004D9D5CD7E}" srcOrd="4" destOrd="0" presId="urn:microsoft.com/office/officeart/2005/8/layout/chevron2"/>
-    <dgm:cxn modelId="{07B1BE21-3A50-4D43-8D6E-7276A2D26E66}" type="presParOf" srcId="{60613C5B-EA19-4BB4-B12D-D004D9D5CD7E}" destId="{7BD42A9C-78E3-44FA-B68C-01937814244C}" srcOrd="0" destOrd="0" presId="urn:microsoft.com/office/officeart/2005/8/layout/chevron2"/>
-    <dgm:cxn modelId="{925712A5-1DED-4BA9-B428-6D695C68A699}" type="presParOf" srcId="{60613C5B-EA19-4BB4-B12D-D004D9D5CD7E}" destId="{8E1F62D4-6B87-4B7D-A45C-6E791D5A2E22}" srcOrd="1" destOrd="0" presId="urn:microsoft.com/office/officeart/2005/8/layout/chevron2"/>
-    <dgm:cxn modelId="{6D5AD10B-093A-4817-997F-04C0C307E9A9}" type="presParOf" srcId="{D4488B51-A063-4F70-B699-5E15BFF439CE}" destId="{1708CBE9-7731-4D39-9E0D-661618C117F8}" srcOrd="5" destOrd="0" presId="urn:microsoft.com/office/officeart/2005/8/layout/chevron2"/>
-    <dgm:cxn modelId="{B4DEEA99-AE8D-4E1B-B1D4-215E710FC91D}" type="presParOf" srcId="{D4488B51-A063-4F70-B699-5E15BFF439CE}" destId="{E57DB4D5-4EAE-4ABE-8596-122A484ADE79}" srcOrd="6" destOrd="0" presId="urn:microsoft.com/office/officeart/2005/8/layout/chevron2"/>
-    <dgm:cxn modelId="{67A5F2D7-AEC8-4916-8620-56A18FE2D195}" type="presParOf" srcId="{E57DB4D5-4EAE-4ABE-8596-122A484ADE79}" destId="{0AC69BD9-2FB9-41C3-8B17-52C6835CC824}" srcOrd="0" destOrd="0" presId="urn:microsoft.com/office/officeart/2005/8/layout/chevron2"/>
-    <dgm:cxn modelId="{36148F37-B1F2-43DE-A87C-58C998DAD120}" type="presParOf" srcId="{E57DB4D5-4EAE-4ABE-8596-122A484ADE79}" destId="{A9F96C6C-3637-4E1B-AA70-AE9241650078}" srcOrd="1" destOrd="0" presId="urn:microsoft.com/office/officeart/2005/8/layout/chevron2"/>
-    <dgm:cxn modelId="{4C17E993-7459-4469-956F-274DDE130249}" type="presParOf" srcId="{D4488B51-A063-4F70-B699-5E15BFF439CE}" destId="{81E42193-D054-478E-8369-7CEB4D4CD367}" srcOrd="7" destOrd="0" presId="urn:microsoft.com/office/officeart/2005/8/layout/chevron2"/>
-    <dgm:cxn modelId="{AEC6CAF2-C090-465C-9FE7-EB8B22D6E306}" type="presParOf" srcId="{D4488B51-A063-4F70-B699-5E15BFF439CE}" destId="{197DD7FC-0717-4ABF-9B3C-8EE5EB6BD53D}" srcOrd="8" destOrd="0" presId="urn:microsoft.com/office/officeart/2005/8/layout/chevron2"/>
-    <dgm:cxn modelId="{22F35551-8AC0-4D81-95A2-BD41FA6C9185}" type="presParOf" srcId="{197DD7FC-0717-4ABF-9B3C-8EE5EB6BD53D}" destId="{572496FF-A351-462C-B6D9-65B332D2675C}" srcOrd="0" destOrd="0" presId="urn:microsoft.com/office/officeart/2005/8/layout/chevron2"/>
-    <dgm:cxn modelId="{E4BA01E8-5D4E-4FAE-BD4D-AF70A829C305}" type="presParOf" srcId="{197DD7FC-0717-4ABF-9B3C-8EE5EB6BD53D}" destId="{50EBA485-2BEB-4B01-ABA2-C67CC1685000}" srcOrd="1" destOrd="0" presId="urn:microsoft.com/office/officeart/2005/8/layout/chevron2"/>
+    <dgm:cxn modelId="{77B642B8-B166-408A-AC34-56EC923D5C7F}" type="presParOf" srcId="{D4488B51-A063-4F70-B699-5E15BFF439CE}" destId="{F6C859A6-4D93-452D-A485-765FFA8939E4}" srcOrd="0" destOrd="0" presId="urn:microsoft.com/office/officeart/2005/8/layout/chevron2"/>
+    <dgm:cxn modelId="{DBA986F1-4997-4336-A903-8C6314D7609B}" type="presParOf" srcId="{F6C859A6-4D93-452D-A485-765FFA8939E4}" destId="{D1005E34-A7E7-41D3-B7FA-900138CD66BB}" srcOrd="0" destOrd="0" presId="urn:microsoft.com/office/officeart/2005/8/layout/chevron2"/>
+    <dgm:cxn modelId="{4EE6B44C-230E-431D-A8E4-000EDFF94E3C}" type="presParOf" srcId="{F6C859A6-4D93-452D-A485-765FFA8939E4}" destId="{EC71DB6D-2A0A-49C8-9662-B972FB21C33C}" srcOrd="1" destOrd="0" presId="urn:microsoft.com/office/officeart/2005/8/layout/chevron2"/>
+    <dgm:cxn modelId="{496CB671-6DA0-475F-A67B-F585EDE1EC59}" type="presParOf" srcId="{D4488B51-A063-4F70-B699-5E15BFF439CE}" destId="{FFC90788-7AE7-4665-B304-9BE860BAF20E}" srcOrd="1" destOrd="0" presId="urn:microsoft.com/office/officeart/2005/8/layout/chevron2"/>
+    <dgm:cxn modelId="{C614B3B1-7497-4976-8C06-D2F57DEDDE30}" type="presParOf" srcId="{D4488B51-A063-4F70-B699-5E15BFF439CE}" destId="{90083A9A-3158-4D1B-BCE3-F64780EE1040}" srcOrd="2" destOrd="0" presId="urn:microsoft.com/office/officeart/2005/8/layout/chevron2"/>
+    <dgm:cxn modelId="{EB7E8A94-62F0-4F6A-8CFD-2240B8655238}" type="presParOf" srcId="{90083A9A-3158-4D1B-BCE3-F64780EE1040}" destId="{83E2FCBC-A8CC-47EA-BB03-ADCFF347EFAC}" srcOrd="0" destOrd="0" presId="urn:microsoft.com/office/officeart/2005/8/layout/chevron2"/>
+    <dgm:cxn modelId="{C0163DF1-37BE-40EC-9B42-80182D5E83CA}" type="presParOf" srcId="{90083A9A-3158-4D1B-BCE3-F64780EE1040}" destId="{0DC39C75-6057-43B9-A9BF-016E3B3310E7}" srcOrd="1" destOrd="0" presId="urn:microsoft.com/office/officeart/2005/8/layout/chevron2"/>
+    <dgm:cxn modelId="{380FD9FA-8582-4970-8115-9D7E3FBDDE81}" type="presParOf" srcId="{D4488B51-A063-4F70-B699-5E15BFF439CE}" destId="{D6AFD127-7E3C-4340-ABE4-7942224B7145}" srcOrd="3" destOrd="0" presId="urn:microsoft.com/office/officeart/2005/8/layout/chevron2"/>
+    <dgm:cxn modelId="{D6424FA8-E0E9-4C8C-BA36-1DFB0ABFC4C7}" type="presParOf" srcId="{D4488B51-A063-4F70-B699-5E15BFF439CE}" destId="{60613C5B-EA19-4BB4-B12D-D004D9D5CD7E}" srcOrd="4" destOrd="0" presId="urn:microsoft.com/office/officeart/2005/8/layout/chevron2"/>
+    <dgm:cxn modelId="{9BAAA8FE-C4AE-456C-8D36-C070791D0FC5}" type="presParOf" srcId="{60613C5B-EA19-4BB4-B12D-D004D9D5CD7E}" destId="{7BD42A9C-78E3-44FA-B68C-01937814244C}" srcOrd="0" destOrd="0" presId="urn:microsoft.com/office/officeart/2005/8/layout/chevron2"/>
+    <dgm:cxn modelId="{0ECB5D04-C744-497C-B78A-F639E36A8D01}" type="presParOf" srcId="{60613C5B-EA19-4BB4-B12D-D004D9D5CD7E}" destId="{8E1F62D4-6B87-4B7D-A45C-6E791D5A2E22}" srcOrd="1" destOrd="0" presId="urn:microsoft.com/office/officeart/2005/8/layout/chevron2"/>
+    <dgm:cxn modelId="{8921ABAC-BEA9-4D46-BF76-F14890C50271}" type="presParOf" srcId="{D4488B51-A063-4F70-B699-5E15BFF439CE}" destId="{1708CBE9-7731-4D39-9E0D-661618C117F8}" srcOrd="5" destOrd="0" presId="urn:microsoft.com/office/officeart/2005/8/layout/chevron2"/>
+    <dgm:cxn modelId="{F05F2A5A-F9F3-4F81-B1B1-4F777F9CB1F7}" type="presParOf" srcId="{D4488B51-A063-4F70-B699-5E15BFF439CE}" destId="{E57DB4D5-4EAE-4ABE-8596-122A484ADE79}" srcOrd="6" destOrd="0" presId="urn:microsoft.com/office/officeart/2005/8/layout/chevron2"/>
+    <dgm:cxn modelId="{99B0D730-45C9-4A25-AD7E-7E5AFBD5DCEA}" type="presParOf" srcId="{E57DB4D5-4EAE-4ABE-8596-122A484ADE79}" destId="{0AC69BD9-2FB9-41C3-8B17-52C6835CC824}" srcOrd="0" destOrd="0" presId="urn:microsoft.com/office/officeart/2005/8/layout/chevron2"/>
+    <dgm:cxn modelId="{7AC35632-3C25-48DA-894F-205FEDB221DC}" type="presParOf" srcId="{E57DB4D5-4EAE-4ABE-8596-122A484ADE79}" destId="{A9F96C6C-3637-4E1B-AA70-AE9241650078}" srcOrd="1" destOrd="0" presId="urn:microsoft.com/office/officeart/2005/8/layout/chevron2"/>
+    <dgm:cxn modelId="{439F2B58-B968-44DF-8A2D-6CF381002ACF}" type="presParOf" srcId="{D4488B51-A063-4F70-B699-5E15BFF439CE}" destId="{81E42193-D054-478E-8369-7CEB4D4CD367}" srcOrd="7" destOrd="0" presId="urn:microsoft.com/office/officeart/2005/8/layout/chevron2"/>
+    <dgm:cxn modelId="{631DF0A0-7D52-4A33-AE04-D066622D7E0E}" type="presParOf" srcId="{D4488B51-A063-4F70-B699-5E15BFF439CE}" destId="{197DD7FC-0717-4ABF-9B3C-8EE5EB6BD53D}" srcOrd="8" destOrd="0" presId="urn:microsoft.com/office/officeart/2005/8/layout/chevron2"/>
+    <dgm:cxn modelId="{73561F31-538D-47BF-B98C-866ACEF009AF}" type="presParOf" srcId="{197DD7FC-0717-4ABF-9B3C-8EE5EB6BD53D}" destId="{572496FF-A351-462C-B6D9-65B332D2675C}" srcOrd="0" destOrd="0" presId="urn:microsoft.com/office/officeart/2005/8/layout/chevron2"/>
+    <dgm:cxn modelId="{9D0986BE-ECBF-4184-A4A8-CAA27943D360}" type="presParOf" srcId="{197DD7FC-0717-4ABF-9B3C-8EE5EB6BD53D}" destId="{50EBA485-2BEB-4B01-ABA2-C67CC1685000}" srcOrd="1" destOrd="0" presId="urn:microsoft.com/office/officeart/2005/8/layout/chevron2"/>
   </dgm:cxnLst>
   <dgm:bg/>
   <dgm:whole/>
@@ -55771,7 +55777,7 @@
 </file>
 
 <file path=customXml/itemProps1.xml><?xml version="1.0" encoding="utf-8"?>
-<ds:datastoreItem xmlns:ds="http://schemas.openxmlformats.org/officeDocument/2006/customXml" ds:itemID="{A53B0D2F-21A8-4715-AEA7-2C2ACB053718}">
+<ds:datastoreItem xmlns:ds="http://schemas.openxmlformats.org/officeDocument/2006/customXml" ds:itemID="{AE07022A-6C80-4B26-9572-B632FC4E2152}">
   <ds:schemaRefs>
     <ds:schemaRef ds:uri="http://schemas.openxmlformats.org/officeDocument/2006/bibliography"/>
   </ds:schemaRefs>

--- a/Document/AMP/通讯协议V2.docx
+++ b/Document/AMP/通讯协议V2.docx
@@ -11545,6 +11545,9 @@
                 <w:numId w:val="9"/>
               </w:numPr>
               <w:ind w:firstLineChars="0"/>
+              <w:rPr>
+                <w:rFonts w:hint="eastAsia"/>
+              </w:rPr>
             </w:pPr>
             <w:r>
               <w:rPr>
@@ -11557,6 +11560,22 @@
                 <w:rFonts w:hint="eastAsia"/>
               </w:rPr>
               <w:t>控制</w:t>
+            </w:r>
+          </w:p>
+          <w:p>
+            <w:pPr>
+              <w:pStyle w:val="a6"/>
+              <w:numPr>
+                <w:ilvl w:val="0"/>
+                <w:numId w:val="9"/>
+              </w:numPr>
+              <w:ind w:firstLineChars="0"/>
+            </w:pPr>
+            <w:r>
+              <w:rPr>
+                <w:rFonts w:hint="eastAsia"/>
+              </w:rPr>
+              <w:t>状态：主要为上报状态</w:t>
             </w:r>
           </w:p>
         </w:tc>
@@ -53222,58 +53241,58 @@
     </dgm:pt>
   </dgm:ptLst>
   <dgm:cxnLst>
+    <dgm:cxn modelId="{B89CE736-78E3-4DC8-86EE-34FCFE9EC75F}" type="presOf" srcId="{FB6F1711-DE21-42AA-855F-BA00198B8E44}" destId="{EC71DB6D-2A0A-49C8-9662-B972FB21C33C}" srcOrd="0" destOrd="1" presId="urn:microsoft.com/office/officeart/2005/8/layout/chevron2"/>
+    <dgm:cxn modelId="{F9EE49B1-D683-4DC3-8D8F-6953F3301EDD}" type="presOf" srcId="{FBAB1F41-58FD-4764-B0A3-2C366E2CEB76}" destId="{EC71DB6D-2A0A-49C8-9662-B972FB21C33C}" srcOrd="0" destOrd="0" presId="urn:microsoft.com/office/officeart/2005/8/layout/chevron2"/>
     <dgm:cxn modelId="{6EF2B9C8-1895-4A3D-838A-CF5055C94210}" srcId="{8682566A-8D7A-4BB7-954D-F5FC37DF43A6}" destId="{1690EB40-B8C5-437C-B050-56EFAD5CB70C}" srcOrd="2" destOrd="0" parTransId="{084F83D9-E67C-4B59-8F91-E307B04DA210}" sibTransId="{373DA3B6-DF66-4837-BE87-7F5C46557934}"/>
+    <dgm:cxn modelId="{6E6DB21B-F675-4E89-8909-6404B716796F}" type="presOf" srcId="{DB536F6F-E83A-4E8D-ADE7-95486BE63D53}" destId="{0DC39C75-6057-43B9-A9BF-016E3B3310E7}" srcOrd="0" destOrd="1" presId="urn:microsoft.com/office/officeart/2005/8/layout/chevron2"/>
     <dgm:cxn modelId="{65BBDE04-C21B-4B5D-8C52-05877878E4D0}" srcId="{F22198A7-4F68-40B0-9221-BD94CA8EE237}" destId="{02F9895D-F5DB-411A-A380-2CEB791E5FEA}" srcOrd="2" destOrd="0" parTransId="{8879FBF2-2595-4868-9F96-82D5606AED8D}" sibTransId="{CEFA1418-50EA-40D8-96DA-87678BA34E70}"/>
     <dgm:cxn modelId="{CF7A8E00-D932-46B6-9BC9-88C1017549B1}" srcId="{F22198A7-4F68-40B0-9221-BD94CA8EE237}" destId="{BE79767A-DA1F-4510-96B6-97B34BADBDE9}" srcOrd="0" destOrd="0" parTransId="{D933E665-66A5-423B-94D4-68D89BFBC423}" sibTransId="{15677185-972D-4326-BF31-BF3DF2FC6E23}"/>
+    <dgm:cxn modelId="{FA6F2F10-610B-40D3-ADDD-5205EF306BAE}" type="presOf" srcId="{0413301E-43A4-435A-B657-C3470CC7A107}" destId="{A9F96C6C-3637-4E1B-AA70-AE9241650078}" srcOrd="0" destOrd="1" presId="urn:microsoft.com/office/officeart/2005/8/layout/chevron2"/>
+    <dgm:cxn modelId="{175D92CB-D92D-4B2F-9DEF-93A9D382ACCC}" type="presOf" srcId="{887E988E-EA8C-43A1-847A-EAC8A7F1D0B9}" destId="{0DC39C75-6057-43B9-A9BF-016E3B3310E7}" srcOrd="0" destOrd="3" presId="urn:microsoft.com/office/officeart/2005/8/layout/chevron2"/>
+    <dgm:cxn modelId="{2A27E492-6D53-42A7-BA55-8E229AE689E8}" type="presOf" srcId="{02F9895D-F5DB-411A-A380-2CEB791E5FEA}" destId="{0DC39C75-6057-43B9-A9BF-016E3B3310E7}" srcOrd="0" destOrd="2" presId="urn:microsoft.com/office/officeart/2005/8/layout/chevron2"/>
     <dgm:cxn modelId="{053D800D-1DD5-4D16-9E09-47E2A29BCFDB}" srcId="{F22198A7-4F68-40B0-9221-BD94CA8EE237}" destId="{887E988E-EA8C-43A1-847A-EAC8A7F1D0B9}" srcOrd="3" destOrd="0" parTransId="{834BFCF4-38E2-462C-8F5C-CD398490BB91}" sibTransId="{513705C5-209C-4610-8002-74DEE2CA2F0E}"/>
     <dgm:cxn modelId="{0B978144-B022-45C3-A15F-3B74350259A0}" srcId="{2ECBC31C-4EB6-440F-9151-AC47AD2B64FE}" destId="{FEFF6B3E-8CA7-4ED3-BE41-BEAB7E52315F}" srcOrd="0" destOrd="0" parTransId="{A4698564-CDB4-44B2-9DB9-13EBDA527B88}" sibTransId="{71063616-197D-4DAA-AF81-F757C7BF1390}"/>
+    <dgm:cxn modelId="{FA0EE6E9-5D58-4AB1-8FD7-CC291639484A}" type="presOf" srcId="{BE79767A-DA1F-4510-96B6-97B34BADBDE9}" destId="{0DC39C75-6057-43B9-A9BF-016E3B3310E7}" srcOrd="0" destOrd="0" presId="urn:microsoft.com/office/officeart/2005/8/layout/chevron2"/>
     <dgm:cxn modelId="{12E486FD-AA5B-46AF-A7E2-CC777D9E24E6}" srcId="{8682566A-8D7A-4BB7-954D-F5FC37DF43A6}" destId="{4D84C4A7-0EC2-4CED-B74E-ABB918F1058E}" srcOrd="4" destOrd="0" parTransId="{93A65841-898B-4D3B-A2A2-02A36179E0B4}" sibTransId="{4FE38627-5FD1-4294-B72B-62BB925B70EA}"/>
-    <dgm:cxn modelId="{34631963-CD36-47EA-A42E-09E5B3EED8F1}" type="presOf" srcId="{AE177F64-618E-4E88-A1FE-3EE02B6BD2B7}" destId="{50EBA485-2BEB-4B01-ABA2-C67CC1685000}" srcOrd="0" destOrd="0" presId="urn:microsoft.com/office/officeart/2005/8/layout/chevron2"/>
     <dgm:cxn modelId="{4443AAB0-E00B-4AE6-A4A3-E675282FE23F}" srcId="{8682566A-8D7A-4BB7-954D-F5FC37DF43A6}" destId="{F22198A7-4F68-40B0-9221-BD94CA8EE237}" srcOrd="1" destOrd="0" parTransId="{BC2540E7-F739-4AF4-BCD3-7992019FF5F3}" sibTransId="{6A64C8FE-1CFA-4C50-BF4F-58C027679DF4}"/>
-    <dgm:cxn modelId="{50CA8A25-E40B-4CF0-A1BE-C2EEF3850AD2}" type="presOf" srcId="{DB536F6F-E83A-4E8D-ADE7-95486BE63D53}" destId="{0DC39C75-6057-43B9-A9BF-016E3B3310E7}" srcOrd="0" destOrd="1" presId="urn:microsoft.com/office/officeart/2005/8/layout/chevron2"/>
-    <dgm:cxn modelId="{3E056309-6C90-4D27-90C3-58A4CF3E7BC5}" type="presOf" srcId="{9E51352D-AE06-4104-88EF-E71DD54A4656}" destId="{D1005E34-A7E7-41D3-B7FA-900138CD66BB}" srcOrd="0" destOrd="0" presId="urn:microsoft.com/office/officeart/2005/8/layout/chevron2"/>
-    <dgm:cxn modelId="{2184A574-4D42-4C0D-BC8A-E02DF44D4A70}" type="presOf" srcId="{FB6F1711-DE21-42AA-855F-BA00198B8E44}" destId="{EC71DB6D-2A0A-49C8-9662-B972FB21C33C}" srcOrd="0" destOrd="1" presId="urn:microsoft.com/office/officeart/2005/8/layout/chevron2"/>
-    <dgm:cxn modelId="{AA0DD15D-B5A8-474E-8208-BE80207A6B96}" type="presOf" srcId="{F22198A7-4F68-40B0-9221-BD94CA8EE237}" destId="{83E2FCBC-A8CC-47EA-BB03-ADCFF347EFAC}" srcOrd="0" destOrd="0" presId="urn:microsoft.com/office/officeart/2005/8/layout/chevron2"/>
+    <dgm:cxn modelId="{CE6C4E56-462A-423E-B804-9080D1F34A66}" type="presOf" srcId="{FEFF6B3E-8CA7-4ED3-BE41-BEAB7E52315F}" destId="{A9F96C6C-3637-4E1B-AA70-AE9241650078}" srcOrd="0" destOrd="0" presId="urn:microsoft.com/office/officeart/2005/8/layout/chevron2"/>
+    <dgm:cxn modelId="{5EA9D176-75AE-4ABC-94D5-B44539628BCD}" type="presOf" srcId="{1690EB40-B8C5-437C-B050-56EFAD5CB70C}" destId="{7BD42A9C-78E3-44FA-B68C-01937814244C}" srcOrd="0" destOrd="0" presId="urn:microsoft.com/office/officeart/2005/8/layout/chevron2"/>
+    <dgm:cxn modelId="{FBF4F196-D70D-4EF2-B2B8-5110BDE0752B}" type="presOf" srcId="{8682566A-8D7A-4BB7-954D-F5FC37DF43A6}" destId="{D4488B51-A063-4F70-B699-5E15BFF439CE}" srcOrd="0" destOrd="0" presId="urn:microsoft.com/office/officeart/2005/8/layout/chevron2"/>
     <dgm:cxn modelId="{37F0860F-A6F3-482C-B167-56020C8AD1E4}" srcId="{9E51352D-AE06-4104-88EF-E71DD54A4656}" destId="{FBAB1F41-58FD-4764-B0A3-2C366E2CEB76}" srcOrd="0" destOrd="0" parTransId="{A50A08C8-4D78-4B11-8287-9BB9D37CE49F}" sibTransId="{EC5D6FFC-49A4-4E2C-9F37-85FA7BF5F068}"/>
     <dgm:cxn modelId="{AEFB56C7-14CD-4BAD-8483-7681411543A0}" srcId="{1690EB40-B8C5-437C-B050-56EFAD5CB70C}" destId="{9E379AE9-74CC-4C5C-AAE5-2224D05CC2A6}" srcOrd="0" destOrd="0" parTransId="{AFA9DC92-FB0F-4791-814E-21EC19E563E6}" sibTransId="{176A5992-A541-4485-9A9B-6C35E95FD379}"/>
     <dgm:cxn modelId="{5FE2C457-E0B4-469F-AFAC-5A3F8E7300D8}" srcId="{1690EB40-B8C5-437C-B050-56EFAD5CB70C}" destId="{604532B4-0C94-4270-8297-F1DBA972CF34}" srcOrd="1" destOrd="0" parTransId="{263E0F47-F913-42C7-ABE2-4C31A09A0A69}" sibTransId="{AEC5FD3B-22A5-49C4-B21C-7F6F83D39A8F}"/>
-    <dgm:cxn modelId="{AF196998-2883-454C-B9E0-86F99031850E}" type="presOf" srcId="{9E379AE9-74CC-4C5C-AAE5-2224D05CC2A6}" destId="{8E1F62D4-6B87-4B7D-A45C-6E791D5A2E22}" srcOrd="0" destOrd="0" presId="urn:microsoft.com/office/officeart/2005/8/layout/chevron2"/>
-    <dgm:cxn modelId="{FE5F660E-8AB9-403A-81D6-1E0109478AA2}" type="presOf" srcId="{2ECBC31C-4EB6-440F-9151-AC47AD2B64FE}" destId="{0AC69BD9-2FB9-41C3-8B17-52C6835CC824}" srcOrd="0" destOrd="0" presId="urn:microsoft.com/office/officeart/2005/8/layout/chevron2"/>
-    <dgm:cxn modelId="{07970E72-18C2-4C06-85F9-0EDFE560DF40}" type="presOf" srcId="{0413301E-43A4-435A-B657-C3470CC7A107}" destId="{A9F96C6C-3637-4E1B-AA70-AE9241650078}" srcOrd="0" destOrd="1" presId="urn:microsoft.com/office/officeart/2005/8/layout/chevron2"/>
-    <dgm:cxn modelId="{D95ECDEF-6287-4B00-A468-022F9DA35D32}" type="presOf" srcId="{02F9895D-F5DB-411A-A380-2CEB791E5FEA}" destId="{0DC39C75-6057-43B9-A9BF-016E3B3310E7}" srcOrd="0" destOrd="2" presId="urn:microsoft.com/office/officeart/2005/8/layout/chevron2"/>
+    <dgm:cxn modelId="{30FF7FBA-1436-4C24-982E-16178086B1D3}" type="presOf" srcId="{9E379AE9-74CC-4C5C-AAE5-2224D05CC2A6}" destId="{8E1F62D4-6B87-4B7D-A45C-6E791D5A2E22}" srcOrd="0" destOrd="0" presId="urn:microsoft.com/office/officeart/2005/8/layout/chevron2"/>
+    <dgm:cxn modelId="{9328DFD4-3A75-43A6-B855-6258D6D34559}" type="presOf" srcId="{F22198A7-4F68-40B0-9221-BD94CA8EE237}" destId="{83E2FCBC-A8CC-47EA-BB03-ADCFF347EFAC}" srcOrd="0" destOrd="0" presId="urn:microsoft.com/office/officeart/2005/8/layout/chevron2"/>
+    <dgm:cxn modelId="{9B09DB16-3BB1-47CC-9A4A-D0C8F01CA165}" srcId="{4D84C4A7-0EC2-4CED-B74E-ABB918F1058E}" destId="{AE177F64-618E-4E88-A1FE-3EE02B6BD2B7}" srcOrd="0" destOrd="0" parTransId="{80E25B1F-61A0-4AB1-ACD1-8BDFCE2641CC}" sibTransId="{45A2D21F-F174-4523-88A3-B0FB4B5B068D}"/>
     <dgm:cxn modelId="{32CAB367-8D54-4D33-BF26-91E025E3EA43}" srcId="{F22198A7-4F68-40B0-9221-BD94CA8EE237}" destId="{DB536F6F-E83A-4E8D-ADE7-95486BE63D53}" srcOrd="1" destOrd="0" parTransId="{54E6EA8F-19F2-4420-B596-B21B8904CF81}" sibTransId="{9A9E0943-CC1C-4D16-B69B-0C0249B04557}"/>
-    <dgm:cxn modelId="{9B09DB16-3BB1-47CC-9A4A-D0C8F01CA165}" srcId="{4D84C4A7-0EC2-4CED-B74E-ABB918F1058E}" destId="{AE177F64-618E-4E88-A1FE-3EE02B6BD2B7}" srcOrd="0" destOrd="0" parTransId="{80E25B1F-61A0-4AB1-ACD1-8BDFCE2641CC}" sibTransId="{45A2D21F-F174-4523-88A3-B0FB4B5B068D}"/>
-    <dgm:cxn modelId="{2097B0C0-5E36-46C2-A492-CE61D212FAD0}" type="presOf" srcId="{887E988E-EA8C-43A1-847A-EAC8A7F1D0B9}" destId="{0DC39C75-6057-43B9-A9BF-016E3B3310E7}" srcOrd="0" destOrd="3" presId="urn:microsoft.com/office/officeart/2005/8/layout/chevron2"/>
-    <dgm:cxn modelId="{D94A42E6-B6D6-487C-9D1A-80EBCBE39BF2}" type="presOf" srcId="{1690EB40-B8C5-437C-B050-56EFAD5CB70C}" destId="{7BD42A9C-78E3-44FA-B68C-01937814244C}" srcOrd="0" destOrd="0" presId="urn:microsoft.com/office/officeart/2005/8/layout/chevron2"/>
-    <dgm:cxn modelId="{F55746A5-5365-4C61-A2EA-FC678E65D904}" type="presOf" srcId="{4D84C4A7-0EC2-4CED-B74E-ABB918F1058E}" destId="{572496FF-A351-462C-B6D9-65B332D2675C}" srcOrd="0" destOrd="0" presId="urn:microsoft.com/office/officeart/2005/8/layout/chevron2"/>
-    <dgm:cxn modelId="{775D3439-28B9-4927-AC0D-38D5E2121A73}" type="presOf" srcId="{FEFF6B3E-8CA7-4ED3-BE41-BEAB7E52315F}" destId="{A9F96C6C-3637-4E1B-AA70-AE9241650078}" srcOrd="0" destOrd="0" presId="urn:microsoft.com/office/officeart/2005/8/layout/chevron2"/>
+    <dgm:cxn modelId="{4630A5DB-D347-45F6-B10E-42831B3F562E}" type="presOf" srcId="{604532B4-0C94-4270-8297-F1DBA972CF34}" destId="{8E1F62D4-6B87-4B7D-A45C-6E791D5A2E22}" srcOrd="0" destOrd="1" presId="urn:microsoft.com/office/officeart/2005/8/layout/chevron2"/>
     <dgm:cxn modelId="{8360016B-2FB2-40A2-BD68-70314249A943}" srcId="{9E51352D-AE06-4104-88EF-E71DD54A4656}" destId="{FB6F1711-DE21-42AA-855F-BA00198B8E44}" srcOrd="1" destOrd="0" parTransId="{2A837175-A0BA-4168-B106-F2960A84FB17}" sibTransId="{5B8D1DDD-914E-4A1B-9D54-86D66FADB064}"/>
-    <dgm:cxn modelId="{3BCD5966-72EF-46C9-80D0-589F8156C3AC}" type="presOf" srcId="{8682566A-8D7A-4BB7-954D-F5FC37DF43A6}" destId="{D4488B51-A063-4F70-B699-5E15BFF439CE}" srcOrd="0" destOrd="0" presId="urn:microsoft.com/office/officeart/2005/8/layout/chevron2"/>
     <dgm:cxn modelId="{3DEEE216-27E4-4DBF-9999-C5428AE85CB9}" srcId="{2ECBC31C-4EB6-440F-9151-AC47AD2B64FE}" destId="{0413301E-43A4-435A-B657-C3470CC7A107}" srcOrd="1" destOrd="0" parTransId="{12B22283-680E-4FFA-831B-4309686CCA45}" sibTransId="{CCA1A4DC-FDA6-4AFE-8C29-2CE4E6A6D254}"/>
-    <dgm:cxn modelId="{64DC9EC7-74AF-47E8-8483-17C847CCFA13}" type="presOf" srcId="{BE79767A-DA1F-4510-96B6-97B34BADBDE9}" destId="{0DC39C75-6057-43B9-A9BF-016E3B3310E7}" srcOrd="0" destOrd="0" presId="urn:microsoft.com/office/officeart/2005/8/layout/chevron2"/>
-    <dgm:cxn modelId="{792F6721-715F-4C7F-B7C4-7CCB449933C2}" type="presOf" srcId="{FBAB1F41-58FD-4764-B0A3-2C366E2CEB76}" destId="{EC71DB6D-2A0A-49C8-9662-B972FB21C33C}" srcOrd="0" destOrd="0" presId="urn:microsoft.com/office/officeart/2005/8/layout/chevron2"/>
-    <dgm:cxn modelId="{BEA720F5-D35B-4F9A-A7A5-3D5E2A28DC23}" type="presOf" srcId="{604532B4-0C94-4270-8297-F1DBA972CF34}" destId="{8E1F62D4-6B87-4B7D-A45C-6E791D5A2E22}" srcOrd="0" destOrd="1" presId="urn:microsoft.com/office/officeart/2005/8/layout/chevron2"/>
+    <dgm:cxn modelId="{4E9F538B-6D00-4520-80CE-7C1E9B5C3D19}" type="presOf" srcId="{AE177F64-618E-4E88-A1FE-3EE02B6BD2B7}" destId="{50EBA485-2BEB-4B01-ABA2-C67CC1685000}" srcOrd="0" destOrd="0" presId="urn:microsoft.com/office/officeart/2005/8/layout/chevron2"/>
+    <dgm:cxn modelId="{DF2D1127-C00A-4B77-B1E1-A408761A1309}" type="presOf" srcId="{2ECBC31C-4EB6-440F-9151-AC47AD2B64FE}" destId="{0AC69BD9-2FB9-41C3-8B17-52C6835CC824}" srcOrd="0" destOrd="0" presId="urn:microsoft.com/office/officeart/2005/8/layout/chevron2"/>
+    <dgm:cxn modelId="{A6AD3644-FEF9-4CA5-8A9C-4DEA1E1481E9}" type="presOf" srcId="{4D84C4A7-0EC2-4CED-B74E-ABB918F1058E}" destId="{572496FF-A351-462C-B6D9-65B332D2675C}" srcOrd="0" destOrd="0" presId="urn:microsoft.com/office/officeart/2005/8/layout/chevron2"/>
     <dgm:cxn modelId="{6CFF9859-8FBD-422D-8270-798393791DFF}" srcId="{8682566A-8D7A-4BB7-954D-F5FC37DF43A6}" destId="{9E51352D-AE06-4104-88EF-E71DD54A4656}" srcOrd="0" destOrd="0" parTransId="{3672A0BB-4461-4BF0-9822-7C8333E13C88}" sibTransId="{28F57F73-6A11-4C47-8126-215357175F1D}"/>
     <dgm:cxn modelId="{1FBA1FED-D307-4CA5-A4B3-60D429564C30}" srcId="{8682566A-8D7A-4BB7-954D-F5FC37DF43A6}" destId="{2ECBC31C-4EB6-440F-9151-AC47AD2B64FE}" srcOrd="3" destOrd="0" parTransId="{50AE924F-FDF5-49BE-8088-9EB97DF5E2F3}" sibTransId="{0D94D8ED-84E0-4A4D-8FBD-9F0ED88A6C58}"/>
-    <dgm:cxn modelId="{77B642B8-B166-408A-AC34-56EC923D5C7F}" type="presParOf" srcId="{D4488B51-A063-4F70-B699-5E15BFF439CE}" destId="{F6C859A6-4D93-452D-A485-765FFA8939E4}" srcOrd="0" destOrd="0" presId="urn:microsoft.com/office/officeart/2005/8/layout/chevron2"/>
-    <dgm:cxn modelId="{DBA986F1-4997-4336-A903-8C6314D7609B}" type="presParOf" srcId="{F6C859A6-4D93-452D-A485-765FFA8939E4}" destId="{D1005E34-A7E7-41D3-B7FA-900138CD66BB}" srcOrd="0" destOrd="0" presId="urn:microsoft.com/office/officeart/2005/8/layout/chevron2"/>
-    <dgm:cxn modelId="{4EE6B44C-230E-431D-A8E4-000EDFF94E3C}" type="presParOf" srcId="{F6C859A6-4D93-452D-A485-765FFA8939E4}" destId="{EC71DB6D-2A0A-49C8-9662-B972FB21C33C}" srcOrd="1" destOrd="0" presId="urn:microsoft.com/office/officeart/2005/8/layout/chevron2"/>
-    <dgm:cxn modelId="{496CB671-6DA0-475F-A67B-F585EDE1EC59}" type="presParOf" srcId="{D4488B51-A063-4F70-B699-5E15BFF439CE}" destId="{FFC90788-7AE7-4665-B304-9BE860BAF20E}" srcOrd="1" destOrd="0" presId="urn:microsoft.com/office/officeart/2005/8/layout/chevron2"/>
-    <dgm:cxn modelId="{C614B3B1-7497-4976-8C06-D2F57DEDDE30}" type="presParOf" srcId="{D4488B51-A063-4F70-B699-5E15BFF439CE}" destId="{90083A9A-3158-4D1B-BCE3-F64780EE1040}" srcOrd="2" destOrd="0" presId="urn:microsoft.com/office/officeart/2005/8/layout/chevron2"/>
-    <dgm:cxn modelId="{EB7E8A94-62F0-4F6A-8CFD-2240B8655238}" type="presParOf" srcId="{90083A9A-3158-4D1B-BCE3-F64780EE1040}" destId="{83E2FCBC-A8CC-47EA-BB03-ADCFF347EFAC}" srcOrd="0" destOrd="0" presId="urn:microsoft.com/office/officeart/2005/8/layout/chevron2"/>
-    <dgm:cxn modelId="{C0163DF1-37BE-40EC-9B42-80182D5E83CA}" type="presParOf" srcId="{90083A9A-3158-4D1B-BCE3-F64780EE1040}" destId="{0DC39C75-6057-43B9-A9BF-016E3B3310E7}" srcOrd="1" destOrd="0" presId="urn:microsoft.com/office/officeart/2005/8/layout/chevron2"/>
-    <dgm:cxn modelId="{380FD9FA-8582-4970-8115-9D7E3FBDDE81}" type="presParOf" srcId="{D4488B51-A063-4F70-B699-5E15BFF439CE}" destId="{D6AFD127-7E3C-4340-ABE4-7942224B7145}" srcOrd="3" destOrd="0" presId="urn:microsoft.com/office/officeart/2005/8/layout/chevron2"/>
-    <dgm:cxn modelId="{D6424FA8-E0E9-4C8C-BA36-1DFB0ABFC4C7}" type="presParOf" srcId="{D4488B51-A063-4F70-B699-5E15BFF439CE}" destId="{60613C5B-EA19-4BB4-B12D-D004D9D5CD7E}" srcOrd="4" destOrd="0" presId="urn:microsoft.com/office/officeart/2005/8/layout/chevron2"/>
-    <dgm:cxn modelId="{9BAAA8FE-C4AE-456C-8D36-C070791D0FC5}" type="presParOf" srcId="{60613C5B-EA19-4BB4-B12D-D004D9D5CD7E}" destId="{7BD42A9C-78E3-44FA-B68C-01937814244C}" srcOrd="0" destOrd="0" presId="urn:microsoft.com/office/officeart/2005/8/layout/chevron2"/>
-    <dgm:cxn modelId="{0ECB5D04-C744-497C-B78A-F639E36A8D01}" type="presParOf" srcId="{60613C5B-EA19-4BB4-B12D-D004D9D5CD7E}" destId="{8E1F62D4-6B87-4B7D-A45C-6E791D5A2E22}" srcOrd="1" destOrd="0" presId="urn:microsoft.com/office/officeart/2005/8/layout/chevron2"/>
-    <dgm:cxn modelId="{8921ABAC-BEA9-4D46-BF76-F14890C50271}" type="presParOf" srcId="{D4488B51-A063-4F70-B699-5E15BFF439CE}" destId="{1708CBE9-7731-4D39-9E0D-661618C117F8}" srcOrd="5" destOrd="0" presId="urn:microsoft.com/office/officeart/2005/8/layout/chevron2"/>
-    <dgm:cxn modelId="{F05F2A5A-F9F3-4F81-B1B1-4F777F9CB1F7}" type="presParOf" srcId="{D4488B51-A063-4F70-B699-5E15BFF439CE}" destId="{E57DB4D5-4EAE-4ABE-8596-122A484ADE79}" srcOrd="6" destOrd="0" presId="urn:microsoft.com/office/officeart/2005/8/layout/chevron2"/>
-    <dgm:cxn modelId="{99B0D730-45C9-4A25-AD7E-7E5AFBD5DCEA}" type="presParOf" srcId="{E57DB4D5-4EAE-4ABE-8596-122A484ADE79}" destId="{0AC69BD9-2FB9-41C3-8B17-52C6835CC824}" srcOrd="0" destOrd="0" presId="urn:microsoft.com/office/officeart/2005/8/layout/chevron2"/>
-    <dgm:cxn modelId="{7AC35632-3C25-48DA-894F-205FEDB221DC}" type="presParOf" srcId="{E57DB4D5-4EAE-4ABE-8596-122A484ADE79}" destId="{A9F96C6C-3637-4E1B-AA70-AE9241650078}" srcOrd="1" destOrd="0" presId="urn:microsoft.com/office/officeart/2005/8/layout/chevron2"/>
-    <dgm:cxn modelId="{439F2B58-B968-44DF-8A2D-6CF381002ACF}" type="presParOf" srcId="{D4488B51-A063-4F70-B699-5E15BFF439CE}" destId="{81E42193-D054-478E-8369-7CEB4D4CD367}" srcOrd="7" destOrd="0" presId="urn:microsoft.com/office/officeart/2005/8/layout/chevron2"/>
-    <dgm:cxn modelId="{631DF0A0-7D52-4A33-AE04-D066622D7E0E}" type="presParOf" srcId="{D4488B51-A063-4F70-B699-5E15BFF439CE}" destId="{197DD7FC-0717-4ABF-9B3C-8EE5EB6BD53D}" srcOrd="8" destOrd="0" presId="urn:microsoft.com/office/officeart/2005/8/layout/chevron2"/>
-    <dgm:cxn modelId="{73561F31-538D-47BF-B98C-866ACEF009AF}" type="presParOf" srcId="{197DD7FC-0717-4ABF-9B3C-8EE5EB6BD53D}" destId="{572496FF-A351-462C-B6D9-65B332D2675C}" srcOrd="0" destOrd="0" presId="urn:microsoft.com/office/officeart/2005/8/layout/chevron2"/>
-    <dgm:cxn modelId="{9D0986BE-ECBF-4184-A4A8-CAA27943D360}" type="presParOf" srcId="{197DD7FC-0717-4ABF-9B3C-8EE5EB6BD53D}" destId="{50EBA485-2BEB-4B01-ABA2-C67CC1685000}" srcOrd="1" destOrd="0" presId="urn:microsoft.com/office/officeart/2005/8/layout/chevron2"/>
+    <dgm:cxn modelId="{0A31AEA9-9DE6-445A-94CE-9DEDFABB3C94}" type="presOf" srcId="{9E51352D-AE06-4104-88EF-E71DD54A4656}" destId="{D1005E34-A7E7-41D3-B7FA-900138CD66BB}" srcOrd="0" destOrd="0" presId="urn:microsoft.com/office/officeart/2005/8/layout/chevron2"/>
+    <dgm:cxn modelId="{22C4446B-9898-474A-9548-5881EE51759D}" type="presParOf" srcId="{D4488B51-A063-4F70-B699-5E15BFF439CE}" destId="{F6C859A6-4D93-452D-A485-765FFA8939E4}" srcOrd="0" destOrd="0" presId="urn:microsoft.com/office/officeart/2005/8/layout/chevron2"/>
+    <dgm:cxn modelId="{9AB0D495-8D8B-4F6C-A69A-AED8EFA40E1E}" type="presParOf" srcId="{F6C859A6-4D93-452D-A485-765FFA8939E4}" destId="{D1005E34-A7E7-41D3-B7FA-900138CD66BB}" srcOrd="0" destOrd="0" presId="urn:microsoft.com/office/officeart/2005/8/layout/chevron2"/>
+    <dgm:cxn modelId="{80244E9D-2403-412F-80AA-4ADEBF138E92}" type="presParOf" srcId="{F6C859A6-4D93-452D-A485-765FFA8939E4}" destId="{EC71DB6D-2A0A-49C8-9662-B972FB21C33C}" srcOrd="1" destOrd="0" presId="urn:microsoft.com/office/officeart/2005/8/layout/chevron2"/>
+    <dgm:cxn modelId="{A2B1CA56-1556-4870-AFF1-D1D8FBFE7A6D}" type="presParOf" srcId="{D4488B51-A063-4F70-B699-5E15BFF439CE}" destId="{FFC90788-7AE7-4665-B304-9BE860BAF20E}" srcOrd="1" destOrd="0" presId="urn:microsoft.com/office/officeart/2005/8/layout/chevron2"/>
+    <dgm:cxn modelId="{0454E3FC-C19B-4AE1-8DFF-796CB671A8E0}" type="presParOf" srcId="{D4488B51-A063-4F70-B699-5E15BFF439CE}" destId="{90083A9A-3158-4D1B-BCE3-F64780EE1040}" srcOrd="2" destOrd="0" presId="urn:microsoft.com/office/officeart/2005/8/layout/chevron2"/>
+    <dgm:cxn modelId="{22BA8F89-53FC-4E54-9AEF-48AAB9581DCD}" type="presParOf" srcId="{90083A9A-3158-4D1B-BCE3-F64780EE1040}" destId="{83E2FCBC-A8CC-47EA-BB03-ADCFF347EFAC}" srcOrd="0" destOrd="0" presId="urn:microsoft.com/office/officeart/2005/8/layout/chevron2"/>
+    <dgm:cxn modelId="{18614161-38DD-4611-84E9-DE9B53A28714}" type="presParOf" srcId="{90083A9A-3158-4D1B-BCE3-F64780EE1040}" destId="{0DC39C75-6057-43B9-A9BF-016E3B3310E7}" srcOrd="1" destOrd="0" presId="urn:microsoft.com/office/officeart/2005/8/layout/chevron2"/>
+    <dgm:cxn modelId="{95AFC4FD-4D34-4FEE-A6A0-03ECC329614D}" type="presParOf" srcId="{D4488B51-A063-4F70-B699-5E15BFF439CE}" destId="{D6AFD127-7E3C-4340-ABE4-7942224B7145}" srcOrd="3" destOrd="0" presId="urn:microsoft.com/office/officeart/2005/8/layout/chevron2"/>
+    <dgm:cxn modelId="{0A66FAB1-BB22-4257-9493-72581833FBD1}" type="presParOf" srcId="{D4488B51-A063-4F70-B699-5E15BFF439CE}" destId="{60613C5B-EA19-4BB4-B12D-D004D9D5CD7E}" srcOrd="4" destOrd="0" presId="urn:microsoft.com/office/officeart/2005/8/layout/chevron2"/>
+    <dgm:cxn modelId="{20002B0E-32A2-49B5-89CD-24EEEF5E7D66}" type="presParOf" srcId="{60613C5B-EA19-4BB4-B12D-D004D9D5CD7E}" destId="{7BD42A9C-78E3-44FA-B68C-01937814244C}" srcOrd="0" destOrd="0" presId="urn:microsoft.com/office/officeart/2005/8/layout/chevron2"/>
+    <dgm:cxn modelId="{5A3386DA-178B-41ED-9BCA-5B5044804BE9}" type="presParOf" srcId="{60613C5B-EA19-4BB4-B12D-D004D9D5CD7E}" destId="{8E1F62D4-6B87-4B7D-A45C-6E791D5A2E22}" srcOrd="1" destOrd="0" presId="urn:microsoft.com/office/officeart/2005/8/layout/chevron2"/>
+    <dgm:cxn modelId="{344DB83A-F7CC-4243-BAFB-DEC6972F8DDE}" type="presParOf" srcId="{D4488B51-A063-4F70-B699-5E15BFF439CE}" destId="{1708CBE9-7731-4D39-9E0D-661618C117F8}" srcOrd="5" destOrd="0" presId="urn:microsoft.com/office/officeart/2005/8/layout/chevron2"/>
+    <dgm:cxn modelId="{A7CA4B5E-78DE-4F46-9005-EE439E1240A3}" type="presParOf" srcId="{D4488B51-A063-4F70-B699-5E15BFF439CE}" destId="{E57DB4D5-4EAE-4ABE-8596-122A484ADE79}" srcOrd="6" destOrd="0" presId="urn:microsoft.com/office/officeart/2005/8/layout/chevron2"/>
+    <dgm:cxn modelId="{61026343-DF3E-4074-8BC8-CEBCD1A22AED}" type="presParOf" srcId="{E57DB4D5-4EAE-4ABE-8596-122A484ADE79}" destId="{0AC69BD9-2FB9-41C3-8B17-52C6835CC824}" srcOrd="0" destOrd="0" presId="urn:microsoft.com/office/officeart/2005/8/layout/chevron2"/>
+    <dgm:cxn modelId="{D9DF0D5D-9363-4A42-B555-28033B748BCE}" type="presParOf" srcId="{E57DB4D5-4EAE-4ABE-8596-122A484ADE79}" destId="{A9F96C6C-3637-4E1B-AA70-AE9241650078}" srcOrd="1" destOrd="0" presId="urn:microsoft.com/office/officeart/2005/8/layout/chevron2"/>
+    <dgm:cxn modelId="{FC5873C6-AA45-42AF-9CDC-F871A460CCE4}" type="presParOf" srcId="{D4488B51-A063-4F70-B699-5E15BFF439CE}" destId="{81E42193-D054-478E-8369-7CEB4D4CD367}" srcOrd="7" destOrd="0" presId="urn:microsoft.com/office/officeart/2005/8/layout/chevron2"/>
+    <dgm:cxn modelId="{88091FF5-25D1-4FF1-90F7-F777F8012340}" type="presParOf" srcId="{D4488B51-A063-4F70-B699-5E15BFF439CE}" destId="{197DD7FC-0717-4ABF-9B3C-8EE5EB6BD53D}" srcOrd="8" destOrd="0" presId="urn:microsoft.com/office/officeart/2005/8/layout/chevron2"/>
+    <dgm:cxn modelId="{AF861764-FBF5-4E13-BFDB-BD8D2CB3B163}" type="presParOf" srcId="{197DD7FC-0717-4ABF-9B3C-8EE5EB6BD53D}" destId="{572496FF-A351-462C-B6D9-65B332D2675C}" srcOrd="0" destOrd="0" presId="urn:microsoft.com/office/officeart/2005/8/layout/chevron2"/>
+    <dgm:cxn modelId="{F41BE78E-A528-4CCE-A8DB-5A28CB9E0842}" type="presParOf" srcId="{197DD7FC-0717-4ABF-9B3C-8EE5EB6BD53D}" destId="{50EBA485-2BEB-4B01-ABA2-C67CC1685000}" srcOrd="1" destOrd="0" presId="urn:microsoft.com/office/officeart/2005/8/layout/chevron2"/>
   </dgm:cxnLst>
   <dgm:bg/>
   <dgm:whole/>
@@ -55777,7 +55796,7 @@
 </file>
 
 <file path=customXml/itemProps1.xml><?xml version="1.0" encoding="utf-8"?>
-<ds:datastoreItem xmlns:ds="http://schemas.openxmlformats.org/officeDocument/2006/customXml" ds:itemID="{AE07022A-6C80-4B26-9572-B632FC4E2152}">
+<ds:datastoreItem xmlns:ds="http://schemas.openxmlformats.org/officeDocument/2006/customXml" ds:itemID="{C4D8F81E-FB95-4BE7-8B02-56E5B30F141C}">
   <ds:schemaRefs>
     <ds:schemaRef ds:uri="http://schemas.openxmlformats.org/officeDocument/2006/bibliography"/>
   </ds:schemaRefs>
